--- a/Const_attributsStatics_SingletonPhp.docx
+++ b/Const_attributsStatics_SingletonPhp.docx
@@ -86,15 +86,8 @@
         <w:t>.</w:t>
         <w:br/>
         <w:br/>
-        <w:t>/</w:t>
-      </w:r>
-      <w:r>
-        <w:rPr/>
-        <w:t xml:space="preserve">* </w:t>
-        <w:br/>
-      </w:r>
-      <w:r>
-        <w:rPr/>
+        <w:t xml:space="preserve">/* </w:t>
+        <w:br/>
         <w:t>php</w:t>
         <w:br/>
         <w:t>class Compteur {</w:t>
@@ -118,32 +111,9 @@
           <w:bCs/>
           <w:color w:val="C9211E"/>
         </w:rPr>
-        <w:t xml:space="preserve">$instance1 = new Compteur(); // </w:t>
-      </w:r>
-      <w:r>
-        <w:rPr>
-          <w:b/>
-          <w:bCs/>
-          <w:color w:val="C9211E"/>
-        </w:rPr>
-        <w:t>$compteur = 1</w:t>
-      </w:r>
-      <w:r>
-        <w:rPr>
-          <w:b/>
-          <w:bCs/>
-          <w:color w:val="C9211E"/>
-        </w:rPr>
-        <w:br/>
-        <w:t>$instance2 = new Compteur(); //</w:t>
-      </w:r>
-      <w:r>
-        <w:rPr>
-          <w:b/>
-          <w:bCs/>
-          <w:color w:val="C9211E"/>
-        </w:rPr>
-        <w:t>$compteur = 2</w:t>
+        <w:t>$instance1 = new Compteur(); // $compteur = 1</w:t>
+        <w:br/>
+        <w:t>$instance2 = new Compteur(); //$compteur = 2</w:t>
       </w:r>
       <w:r>
         <w:rPr/>
@@ -162,13 +132,7 @@
       <w:r>
         <w:rPr/>
         <w:br/>
-      </w:r>
-      <w:r>
-        <w:rPr/>
         <w:t>*/</w:t>
-      </w:r>
-      <w:r>
-        <w:rPr/>
         <w:br/>
         <w:br/>
       </w:r>
@@ -196,11 +160,7 @@
         <w:t>.</w:t>
         <w:br/>
         <w:br/>
-        <w:t>/</w:t>
-      </w:r>
-      <w:r>
-        <w:rPr/>
-        <w:t>*</w:t>
+        <w:t>/*</w:t>
       </w:r>
     </w:p>
     <w:p>
@@ -246,13 +206,7 @@
         <w:rPr>
           <w:shd w:fill="FFFF00" w:val="clear"/>
         </w:rPr>
-        <w:t xml:space="preserve">?? </w:t>
-      </w:r>
-      <w:r>
-        <w:rPr>
-          <w:shd w:fill="FFFF00" w:val="clear"/>
-        </w:rPr>
-        <w:t xml:space="preserve">null </w:t>
+        <w:t xml:space="preserve">?? null </w:t>
       </w:r>
       <w:r>
         <w:rPr>
@@ -318,13 +272,7 @@
       <w:r>
         <w:rPr/>
         <w:br/>
-      </w:r>
-      <w:r>
-        <w:rPr/>
         <w:t>*/</w:t>
-      </w:r>
-      <w:r>
-        <w:rPr/>
         <w:br/>
       </w:r>
     </w:p>
@@ -370,11 +318,7 @@
         <w:t xml:space="preserve"> sans avoir besoin de créer une instance de la classe.</w:t>
         <w:br/>
         <w:br/>
-        <w:t>/</w:t>
-      </w:r>
-      <w:r>
-        <w:rPr/>
-        <w:t>*</w:t>
+        <w:t>/*</w:t>
       </w:r>
     </w:p>
     <w:p>
@@ -415,26 +359,12 @@
           <w:bCs/>
           <w:color w:val="069A2E"/>
         </w:rPr>
-        <w:t xml:space="preserve">// Affiche 2 </w:t>
-      </w:r>
-      <w:r>
-        <w:rPr>
-          <w:b/>
-          <w:bCs/>
-          <w:color w:val="069A2E"/>
-        </w:rPr>
-        <w:t>(car 2 instances ont été créées et à chaque instance créée $nombreUtilisateurs est incrémenté de 1</w:t>
-      </w:r>
-      <w:r>
-        <w:rPr/>
-        <w:br/>
-      </w:r>
-      <w:r>
-        <w:rPr/>
+        <w:t>// Affiche 2 (car 2 instances ont été créées et à chaque instance créée $nombreUtilisateurs est incrémenté de 1</w:t>
+      </w:r>
+      <w:r>
+        <w:rPr/>
+        <w:br/>
         <w:t>*/</w:t>
-      </w:r>
-      <w:r>
-        <w:rPr/>
         <w:br/>
         <w:br/>
       </w:r>
@@ -472,11 +402,7 @@
         <w:t>.</w:t>
         <w:br/>
         <w:br/>
-        <w:t>/</w:t>
-      </w:r>
-      <w:r>
-        <w:rPr/>
-        <w:t>*</w:t>
+        <w:t>/*</w:t>
       </w:r>
     </w:p>
     <w:p>
@@ -503,13 +429,7 @@
         <w:rPr>
           <w:shd w:fill="FFFF00" w:val="clear"/>
         </w:rPr>
-        <w:t xml:space="preserve">// Constructeur privé pour empêcher l'instanciation directe, </w:t>
-      </w:r>
-      <w:r>
-        <w:rPr>
-          <w:shd w:fill="FFFF00" w:val="clear"/>
-        </w:rPr>
-        <w:t>on ne peut instancier que à l’interieur de la classe</w:t>
+        <w:t>// Constructeur privé pour empêcher l'instanciation directe, on ne peut instancier que à l’interieur de la classe</w:t>
       </w:r>
       <w:r>
         <w:rPr/>
@@ -531,38 +451,47 @@
           <w:iCs/>
           <w:color w:val="D62E4E"/>
         </w:rPr>
-        <w:t>//</w:t>
-      </w:r>
-      <w:r>
-        <w:rPr>
-          <w:b/>
-          <w:bCs/>
+        <w:t>//si l instance est null on créé une instance et on la renvoie sinon on renvoie l’instance déjà créée.</w:t>
+      </w:r>
+      <w:r>
+        <w:rPr/>
+        <w:br/>
+        <w:t xml:space="preserve">        }</w:t>
+        <w:br/>
+        <w:t xml:space="preserve">        return self::$instance;</w:t>
+        <w:br/>
+        <w:t xml:space="preserve">    }</w:t>
+        <w:br/>
+        <w:t>}</w:t>
+        <w:br/>
+        <w:br/>
+        <w:t>$instance1 = Singleton::getInstance();</w:t>
+      </w:r>
+      <w:r>
+        <w:rPr>
+          <w:i/>
+          <w:iCs/>
+        </w:rPr>
+        <w:t xml:space="preserve"> </w:t>
+      </w:r>
+      <w:r>
+        <w:rPr>
           <w:i/>
           <w:iCs/>
           <w:color w:val="D62E4E"/>
         </w:rPr>
-        <w:t>si l instance est null on créé une instance et on la renvoie sinon on renvoie l’instance déjà créée.</w:t>
-      </w:r>
-      <w:r>
-        <w:rPr/>
-        <w:br/>
-        <w:t xml:space="preserve">        }</w:t>
-        <w:br/>
-        <w:t xml:space="preserve">        return self::$instance;</w:t>
-        <w:br/>
-        <w:t xml:space="preserve">    }</w:t>
-        <w:br/>
-        <w:t>}</w:t>
-        <w:br/>
-        <w:br/>
-        <w:t>$instance1 = Singleton::getInstance();</w:t>
-      </w:r>
-      <w:r>
-        <w:rPr>
-          <w:i/>
-          <w:iCs/>
-        </w:rPr>
-        <w:t xml:space="preserve"> </w:t>
+        <w:t>//on créé l’instance et on la renvoie</w:t>
+      </w:r>
+      <w:r>
+        <w:rPr/>
+        <w:br/>
+        <w:t xml:space="preserve">$instance2 = Singleton::getInstance(); </w:t>
+      </w:r>
+      <w:r>
+        <w:rPr>
+          <w:color w:val="D62E4E"/>
+        </w:rPr>
+        <w:t>//</w:t>
       </w:r>
       <w:r>
         <w:rPr>
@@ -570,33 +499,6 @@
           <w:iCs/>
           <w:color w:val="D62E4E"/>
         </w:rPr>
-        <w:t>//</w:t>
-      </w:r>
-      <w:r>
-        <w:rPr>
-          <w:i/>
-          <w:iCs/>
-          <w:color w:val="D62E4E"/>
-        </w:rPr>
-        <w:t>on créé l’instance et on la renvoie</w:t>
-      </w:r>
-      <w:r>
-        <w:rPr/>
-        <w:br/>
-        <w:t xml:space="preserve">$instance2 = Singleton::getInstance(); </w:t>
-      </w:r>
-      <w:r>
-        <w:rPr>
-          <w:color w:val="D62E4E"/>
-        </w:rPr>
-        <w:t>//</w:t>
-      </w:r>
-      <w:r>
-        <w:rPr>
-          <w:i/>
-          <w:iCs/>
-          <w:color w:val="D62E4E"/>
-        </w:rPr>
         <w:t>on renvoie l instance</w:t>
       </w:r>
       <w:r>
@@ -611,26 +513,12 @@
           <w:bCs/>
           <w:color w:val="069A2E"/>
         </w:rPr>
-        <w:t xml:space="preserve">// Affiche bool(true)  </w:t>
-      </w:r>
-      <w:r>
-        <w:rPr>
-          <w:b/>
-          <w:bCs/>
-          <w:color w:val="069A2E"/>
-        </w:rPr>
-        <w:t>car dans les deux cas c’est la même instance (principe du singleton)</w:t>
-      </w:r>
-      <w:r>
-        <w:rPr/>
-        <w:br/>
-      </w:r>
-      <w:r>
-        <w:rPr/>
+        <w:t>// Affiche bool(true)  car dans les deux cas c’est la même instance (principe du singleton)</w:t>
+      </w:r>
+      <w:r>
+        <w:rPr/>
+        <w:br/>
         <w:t>*/</w:t>
-      </w:r>
-      <w:r>
-        <w:rPr/>
         <w:br/>
         <w:br/>
         <w:t>### 5. Caching</w:t>
@@ -724,10 +612,22 @@
       </w:r>
       <w:r>
         <w:rPr/>
-        <w:t xml:space="preserve">, et pour implémenter des patterns comme le Singleton. Ils offrent une manière efficace de </w:t>
-      </w:r>
-      <w:r>
-        <w:rPr>
+        <w:t xml:space="preserve">, et pour </w:t>
+      </w:r>
+      <w:r>
+        <w:rPr>
+          <w:shd w:fill="FFFF00" w:val="clear"/>
+        </w:rPr>
+        <w:t>implémenter des patterns comme le Singleton</w:t>
+      </w:r>
+      <w:r>
+        <w:rPr/>
+        <w:t xml:space="preserve">. Ils offrent une manière efficace de </w:t>
+      </w:r>
+      <w:r>
+        <w:rPr>
+          <w:b/>
+          <w:bCs/>
           <w:u w:val="single"/>
         </w:rPr>
         <w:t>gérer des informations partagées</w:t>
@@ -764,7 +664,6 @@
     </w:rPrDefault>
     <w:pPrDefault>
       <w:pPr>
-        <w:widowControl/>
         <w:suppressAutoHyphens w:val="true"/>
       </w:pPr>
     </w:pPrDefault>
@@ -774,10 +673,11 @@
     <w:qFormat/>
     <w:pPr>
       <w:widowControl/>
-      <w:kinsoku w:val="true"/>
-      <w:overflowPunct w:val="true"/>
-      <w:autoSpaceDE w:val="true"/>
+      <w:suppressAutoHyphens w:val="true"/>
+      <w:overflowPunct w:val="false"/>
       <w:bidi w:val="0"/>
+      <w:spacing w:before="0" w:after="0"/>
+      <w:jc w:val="start"/>
     </w:pPr>
     <w:rPr>
       <w:rFonts w:ascii="Liberation Serif" w:hAnsi="Liberation Serif" w:eastAsia="NSimSun" w:cs="Arial"/>
